--- a/Documento guia de instalacion de dependencias.docx
+++ b/Documento guia de instalacion de dependencias.docx
@@ -45,21 +45,12 @@
         </w:rPr>
         <w:t xml:space="preserve"> Dependencias Instaladas</w:t>
       </w:r>
-      <w:proofErr w:type="gramStart"/>
       <w:r>
         <w:rPr>
           <w:b/>
           <w:bCs/>
         </w:rPr>
-        <w:t xml:space="preserve">   (</w:t>
-      </w:r>
-      <w:proofErr w:type="gramEnd"/>
-      <w:r>
-        <w:rPr>
-          <w:b/>
-          <w:bCs/>
-        </w:rPr>
-        <w:t>Asegúrate de que estén correctamente las versiones)</w:t>
+        <w:t xml:space="preserve">   (Asegúrate de que estén correctamente las versiones)</w:t>
       </w:r>
     </w:p>
     <w:tbl>
@@ -962,21 +953,7 @@
           <w:b/>
           <w:bCs/>
         </w:rPr>
-        <w:t xml:space="preserve"> Paso a paso</w:t>
-      </w:r>
-      <w:r>
-        <w:rPr>
-          <w:b/>
-          <w:bCs/>
-        </w:rPr>
-        <w:t xml:space="preserve"> de instalación</w:t>
-      </w:r>
-      <w:r>
-        <w:rPr>
-          <w:b/>
-          <w:bCs/>
-        </w:rPr>
-        <w:t>:</w:t>
+        <w:t xml:space="preserve"> Paso a paso de instalación:</w:t>
       </w:r>
     </w:p>
     <w:p>
@@ -1289,7 +1266,6 @@
         <w:t xml:space="preserve">Si prefieres instalar desde el archivo </w:t>
       </w:r>
       <w:proofErr w:type="spellStart"/>
-      <w:proofErr w:type="gramStart"/>
       <w:r>
         <w:rPr>
           <w:b/>
@@ -1298,7 +1274,6 @@
         <w:t>package.json</w:t>
       </w:r>
       <w:proofErr w:type="spellEnd"/>
-      <w:proofErr w:type="gramEnd"/>
       <w:r>
         <w:rPr>
           <w:b/>
@@ -1315,12 +1290,10 @@
         <w:t xml:space="preserve">En lugar de ejecutar un comando largo, simplemente asegúrate de tener el archivo </w:t>
       </w:r>
       <w:proofErr w:type="spellStart"/>
-      <w:proofErr w:type="gramStart"/>
       <w:r>
         <w:t>package.json</w:t>
       </w:r>
       <w:proofErr w:type="spellEnd"/>
-      <w:proofErr w:type="gramEnd"/>
       <w:r>
         <w:t xml:space="preserve"> actualizado en tu proyecto. Luego, ejecuta:</w:t>
       </w:r>
@@ -1351,15 +1324,149 @@
         <w:t xml:space="preserve">Esto instalará automáticamente todas las dependencias definidas en el archivo </w:t>
       </w:r>
       <w:proofErr w:type="spellStart"/>
-      <w:proofErr w:type="gramStart"/>
       <w:r>
         <w:t>package.json</w:t>
       </w:r>
       <w:proofErr w:type="spellEnd"/>
-      <w:proofErr w:type="gramEnd"/>
       <w:r>
         <w:t>.</w:t>
       </w:r>
+      <w:r>
+        <w:br/>
+      </w:r>
+      <w:r>
+        <w:br/>
+      </w:r>
+    </w:p>
+    <w:p>
+      <w:pPr>
+        <w:spacing w:line="240" w:lineRule="auto"/>
+        <w:rPr>
+          <w:u w:val="single"/>
+        </w:rPr>
+      </w:pPr>
+      <w:r>
+        <w:t xml:space="preserve">Agregamos otras como: </w:t>
+      </w:r>
+      <w:r>
+        <w:br/>
+      </w:r>
+      <w:r>
+        <w:br/>
+      </w:r>
+      <w:proofErr w:type="spellStart"/>
+      <w:r>
+        <w:t>Frame</w:t>
+      </w:r>
+      <w:proofErr w:type="spellEnd"/>
+      <w:r>
+        <w:t xml:space="preserve"> </w:t>
+      </w:r>
+      <w:proofErr w:type="spellStart"/>
+      <w:r>
+        <w:t>motion</w:t>
+      </w:r>
+      <w:proofErr w:type="spellEnd"/>
+      <w:r>
+        <w:t xml:space="preserve"> : </w:t>
+      </w:r>
+      <w:r>
+        <w:br/>
+      </w:r>
+      <w:proofErr w:type="spellStart"/>
+      <w:r>
+        <w:t>npm</w:t>
+      </w:r>
+      <w:proofErr w:type="spellEnd"/>
+      <w:r>
+        <w:t xml:space="preserve"> </w:t>
+      </w:r>
+      <w:proofErr w:type="spellStart"/>
+      <w:r>
+        <w:t>install</w:t>
+      </w:r>
+      <w:proofErr w:type="spellEnd"/>
+      <w:r>
+        <w:t xml:space="preserve"> </w:t>
+      </w:r>
+      <w:proofErr w:type="spellStart"/>
+      <w:r>
+        <w:t>framer-motion</w:t>
+      </w:r>
+      <w:proofErr w:type="spellEnd"/>
+      <w:r>
+        <w:br/>
+      </w:r>
+      <w:r>
+        <w:br/>
+      </w:r>
+      <w:proofErr w:type="spellStart"/>
+      <w:r>
+        <w:t>Swiper</w:t>
+      </w:r>
+      <w:proofErr w:type="spellEnd"/>
+      <w:r>
+        <w:t xml:space="preserve"> y </w:t>
+      </w:r>
+      <w:proofErr w:type="spellStart"/>
+      <w:r>
+        <w:t>aos</w:t>
+      </w:r>
+      <w:proofErr w:type="spellEnd"/>
+      <w:r>
+        <w:t xml:space="preserve">, </w:t>
+      </w:r>
+      <w:proofErr w:type="spellStart"/>
+      <w:r>
+        <w:t>mas</w:t>
+      </w:r>
+      <w:proofErr w:type="spellEnd"/>
+      <w:r>
+        <w:t xml:space="preserve"> para </w:t>
+      </w:r>
+      <w:proofErr w:type="spellStart"/>
+      <w:r>
+        <w:t>ca</w:t>
+      </w:r>
+      <w:r>
+        <w:t>rruceles</w:t>
+      </w:r>
+      <w:proofErr w:type="spellEnd"/>
+      <w:r>
+        <w:t>:</w:t>
+      </w:r>
+      <w:r>
+        <w:br/>
+      </w:r>
+      <w:proofErr w:type="spellStart"/>
+      <w:r>
+        <w:t>npm</w:t>
+      </w:r>
+      <w:proofErr w:type="spellEnd"/>
+      <w:r>
+        <w:t xml:space="preserve"> </w:t>
+      </w:r>
+      <w:proofErr w:type="spellStart"/>
+      <w:r>
+        <w:t>install</w:t>
+      </w:r>
+      <w:proofErr w:type="spellEnd"/>
+      <w:r>
+        <w:t xml:space="preserve"> </w:t>
+      </w:r>
+      <w:proofErr w:type="spellStart"/>
+      <w:r>
+        <w:t>swiper</w:t>
+      </w:r>
+      <w:proofErr w:type="spellEnd"/>
+      <w:r>
+        <w:t xml:space="preserve"> </w:t>
+      </w:r>
+      <w:proofErr w:type="spellStart"/>
+      <w:r>
+        <w:t>aos</w:t>
+      </w:r>
+      <w:proofErr w:type="spellEnd"/>
     </w:p>
     <w:sectPr>
       <w:pgSz w:w="11906" w:h="16838"/>
@@ -2251,6 +2358,7 @@
   <w:style w:type="character" w:default="1" w:styleId="Fuentedeprrafopredeter">
     <w:name w:val="Default Paragraph Font"/>
     <w:uiPriority w:val="1"/>
+    <w:semiHidden/>
     <w:unhideWhenUsed/>
   </w:style>
   <w:style w:type="table" w:default="1" w:styleId="Tablanormal">
